--- a/legislacao/plog/PLOG0017A.docx
+++ b/legislacao/plog/PLOG0017A.docx
@@ -761,7 +761,6 @@
           <w:ilvl w:val="1"/>
           <w:numId w:val="1"/>
         </w:numPr>
-        <w:spacing w:after="120"/>
         <w:rPr>
           <w:sz w:val="24"/>
           <w:szCs w:val="24"/>
@@ -784,11 +783,58 @@
         <w:widowControl w:val="0"/>
         <w:ind w:left="3" w:firstLine="1415"/>
         <w:rPr>
+          <w:rFonts w:ascii="TimesNewRoman" w:hAnsi="TimesNewRoman" w:cs="TimesNewRoman"/>
+          <w:color w:val="000000" w:themeColor="text1"/>
+          <w:sz w:val="24"/>
+          <w:szCs w:val="24"/>
+        </w:rPr>
+      </w:pPr>
+      <w:r>
+        <w:rPr>
+          <w:rFonts w:ascii="TimesNewRoman" w:hAnsi="TimesNewRoman" w:cs="TimesNewRoman"/>
+          <w:color w:val="000000" w:themeColor="text1"/>
+          <w:sz w:val="24"/>
+          <w:szCs w:val="24"/>
+        </w:rPr>
+        <w:t>Não há.</w:t>
+      </w:r>
+    </w:p>
+    <w:p>
+      <w:pPr>
+        <w:keepNext/>
+        <w:keepLines/>
+        <w:widowControl w:val="0"/>
+        <w:ind w:left="3" w:firstLine="1415"/>
+        <w:rPr>
           <w:sz w:val="24"/>
           <w:szCs w:val="24"/>
           <w:u w:val="single"/>
         </w:rPr>
       </w:pPr>
+    </w:p>
+    <w:p>
+      <w:pPr>
+        <w:keepNext/>
+        <w:keepLines/>
+        <w:widowControl w:val="0"/>
+        <w:numPr>
+          <w:ilvl w:val="1"/>
+          <w:numId w:val="1"/>
+        </w:numPr>
+        <w:rPr>
+          <w:sz w:val="24"/>
+          <w:szCs w:val="24"/>
+          <w:u w:val="single"/>
+        </w:rPr>
+      </w:pPr>
+      <w:r>
+        <w:rPr>
+          <w:sz w:val="24"/>
+          <w:szCs w:val="24"/>
+          <w:u w:val="single"/>
+        </w:rPr>
+        <w:t>PROCESSOS SUPERIORES</w:t>
+      </w:r>
     </w:p>
     <w:p>
       <w:pPr>
@@ -799,20 +845,28 @@
           <w:ilvl w:val="2"/>
           <w:numId w:val="1"/>
         </w:numPr>
-        <w:spacing w:after="120"/>
-        <w:rPr>
-          <w:sz w:val="24"/>
-          <w:szCs w:val="24"/>
-          <w:u w:val="single"/>
-        </w:rPr>
-      </w:pPr>
-      <w:r>
-        <w:rPr>
-          <w:sz w:val="24"/>
-          <w:szCs w:val="24"/>
-          <w:u w:val="single"/>
-        </w:rPr>
-        <w:t>MACROPROCESSO</w:t>
+        <w:rPr>
+          <w:rFonts w:ascii="TimesNewRoman" w:hAnsi="TimesNewRoman" w:cs="TimesNewRoman"/>
+          <w:sz w:val="24"/>
+          <w:szCs w:val="24"/>
+        </w:rPr>
+      </w:pPr>
+      <w:r>
+        <w:rPr>
+          <w:rFonts w:ascii="TimesNewRoman" w:hAnsi="TimesNewRoman" w:cs="TimesNewRoman"/>
+          <w:color w:val="000000" w:themeColor="text1"/>
+          <w:sz w:val="24"/>
+          <w:szCs w:val="24"/>
+        </w:rPr>
+        <w:t>PLOG0004A –</w:t>
+      </w:r>
+      <w:r>
+        <w:rPr>
+          <w:rFonts w:ascii="TimesNewRoman" w:hAnsi="TimesNewRoman" w:cs="TimesNewRoman"/>
+          <w:sz w:val="24"/>
+          <w:szCs w:val="24"/>
+        </w:rPr>
+        <w:t xml:space="preserve"> PROCESSO TÉCNICO DE NACIONALIZAÇÃO</w:t>
       </w:r>
     </w:p>
     <w:p>
@@ -892,7 +946,7 @@
         <w:keepLines/>
         <w:widowControl w:val="0"/>
         <w:numPr>
-          <w:ilvl w:val="2"/>
+          <w:ilvl w:val="1"/>
           <w:numId w:val="1"/>
         </w:numPr>
         <w:rPr>
@@ -907,26 +961,16 @@
           <w:szCs w:val="24"/>
           <w:u w:val="single"/>
         </w:rPr>
-        <w:t xml:space="preserve">SUBPROCESSOS </w:t>
+        <w:t>PROCESSOS SUBORDINADOS</w:t>
       </w:r>
     </w:p>
     <w:p>
       <w:pPr>
+        <w:pStyle w:val="PargrafodaLista"/>
         <w:keepNext/>
         <w:keepLines/>
         <w:widowControl w:val="0"/>
-        <w:rPr>
-          <w:sz w:val="24"/>
-          <w:szCs w:val="24"/>
-          <w:u w:val="single"/>
-        </w:rPr>
-      </w:pPr>
-    </w:p>
-    <w:p>
-      <w:pPr>
-        <w:keepNext/>
-        <w:keepLines/>
-        <w:widowControl w:val="0"/>
+        <w:ind w:left="0" w:firstLine="1418"/>
         <w:rPr>
           <w:sz w:val="24"/>
           <w:szCs w:val="24"/>
@@ -940,7 +984,7 @@
           <w:sz w:val="24"/>
           <w:szCs w:val="24"/>
         </w:rPr>
-        <w:t>NÃO HÁ</w:t>
+        <w:t>Não há.</w:t>
       </w:r>
     </w:p>
     <w:p>
@@ -1121,6 +1165,32 @@
         </w:rPr>
         <w:t>NQUA – Subdivisão de Qualificação</w:t>
       </w:r>
+      <w:r>
+        <w:rPr>
+          <w:sz w:val="24"/>
+        </w:rPr>
+        <w:t xml:space="preserve"> (alterar nomenclatura material carga, fazer publicação de designação, </w:t>
+      </w:r>
+      <w:proofErr w:type="spellStart"/>
+      <w:r>
+        <w:rPr>
+          <w:sz w:val="24"/>
+        </w:rPr>
+        <w:t>etc</w:t>
+      </w:r>
+      <w:proofErr w:type="spellEnd"/>
+      <w:r>
+        <w:rPr>
+          <w:sz w:val="24"/>
+        </w:rPr>
+        <w:t>)</w:t>
+      </w:r>
+      <w:r>
+        <w:rPr>
+          <w:sz w:val="24"/>
+        </w:rPr>
+        <w:t>.</w:t>
+      </w:r>
     </w:p>
     <w:p>
       <w:pPr>
@@ -1189,19 +1259,6 @@
         <w:rPr>
           <w:sz w:val="24"/>
         </w:rPr>
-      </w:pPr>
-      <w:r>
-        <w:rPr>
-          <w:sz w:val="24"/>
-        </w:rPr>
-        <w:t>PTN – Processo Técnico de Nacionalização.</w:t>
-      </w:r>
-    </w:p>
-    <w:p>
-      <w:pPr>
-        <w:rPr>
-          <w:sz w:val="24"/>
-        </w:rPr>
         <w:sectPr>
           <w:headerReference w:type="default" r:id="rId9"/>
           <w:footerReference w:type="default" r:id="rId10"/>
@@ -1215,43 +1272,42 @@
         <w:rPr>
           <w:sz w:val="24"/>
         </w:rPr>
-        <w:br w:type="page"/>
+        <w:t>PTN – Processo Técnico de Nacionalização.</w:t>
       </w:r>
     </w:p>
     <w:p>
       <w:pPr>
+        <w:pStyle w:val="PargrafodaLista"/>
         <w:keepNext/>
         <w:keepLines/>
         <w:widowControl w:val="0"/>
         <w:numPr>
           <w:ilvl w:val="0"/>
-          <w:numId w:val="1"/>
+          <w:numId w:val="32"/>
         </w:numPr>
-        <w:spacing w:before="120"/>
         <w:rPr>
           <w:b/>
           <w:sz w:val="24"/>
+          <w:szCs w:val="24"/>
         </w:rPr>
       </w:pPr>
       <w:r>
         <w:rPr>
           <w:b/>
           <w:sz w:val="24"/>
+          <w:szCs w:val="24"/>
         </w:rPr>
         <w:lastRenderedPageBreak/>
-        <w:t>DIAGRAMA DE PROCESSO</w:t>
-      </w:r>
-    </w:p>
-    <w:p>
-      <w:pPr>
-        <w:keepNext/>
-        <w:keepLines/>
-        <w:widowControl w:val="0"/>
-        <w:spacing w:before="120"/>
-        <w:rPr>
-          <w:sz w:val="24"/>
-        </w:rPr>
-      </w:pPr>
+        <w:t>D</w:t>
+      </w:r>
+      <w:r>
+        <w:rPr>
+          <w:b/>
+          <w:sz w:val="24"/>
+          <w:szCs w:val="24"/>
+        </w:rPr>
+        <w:t>IAGRAMA DE PROCESSO</w:t>
+      </w:r>
     </w:p>
     <w:p>
       <w:pPr>
@@ -1278,7 +1334,7 @@
         </w:rPr>
         <w:sectPr>
           <w:pgSz w:w="16840" w:h="11907" w:orient="landscape" w:code="9"/>
-          <w:pgMar w:top="851" w:right="851" w:bottom="1701" w:left="1418" w:header="851" w:footer="737" w:gutter="0"/>
+          <w:pgMar w:top="851" w:right="851" w:bottom="1701" w:left="851" w:header="851" w:footer="737" w:gutter="0"/>
           <w:cols w:space="720"/>
           <w:docGrid w:linePitch="272"/>
         </w:sectPr>
@@ -1292,9 +1348,9 @@
         </w:rPr>
         <w:drawing>
           <wp:inline distT="0" distB="0" distL="0" distR="0">
-            <wp:extent cx="6886575" cy="4848225"/>
-            <wp:effectExtent l="19050" t="0" r="9525" b="0"/>
-            <wp:docPr id="1" name="Imagem 1"/>
+            <wp:extent cx="5924550" cy="5314950"/>
+            <wp:effectExtent l="19050" t="0" r="0" b="0"/>
+            <wp:docPr id="2" name="Imagem 1" descr="PLOG0017A - Definição de Requisitos Iniciais de Projeto.jpg"/>
             <wp:cNvGraphicFramePr>
               <a:graphicFrameLocks xmlns:a="http://schemas.openxmlformats.org/drawingml/2006/main" noChangeAspect="1"/>
             </wp:cNvGraphicFramePr>
@@ -1302,33 +1358,23 @@
               <a:graphicData uri="http://schemas.openxmlformats.org/drawingml/2006/picture">
                 <pic:pic xmlns:pic="http://schemas.openxmlformats.org/drawingml/2006/picture">
                   <pic:nvPicPr>
-                    <pic:cNvPr id="0" name="Picture 1"/>
-                    <pic:cNvPicPr>
-                      <a:picLocks noChangeAspect="1" noChangeArrowheads="1"/>
-                    </pic:cNvPicPr>
+                    <pic:cNvPr id="0" name="PLOG0017A - Definição de Requisitos Iniciais de Projeto.jpg"/>
+                    <pic:cNvPicPr/>
                   </pic:nvPicPr>
                   <pic:blipFill>
                     <a:blip r:embed="rId11"/>
-                    <a:srcRect/>
                     <a:stretch>
                       <a:fillRect/>
                     </a:stretch>
                   </pic:blipFill>
-                  <pic:spPr bwMode="auto">
+                  <pic:spPr>
                     <a:xfrm>
                       <a:off x="0" y="0"/>
-                      <a:ext cx="6886575" cy="4848225"/>
+                      <a:ext cx="5924550" cy="5314950"/>
                     </a:xfrm>
                     <a:prstGeom prst="rect">
                       <a:avLst/>
                     </a:prstGeom>
-                    <a:noFill/>
-                    <a:ln w="9525">
-                      <a:noFill/>
-                      <a:miter lim="800000"/>
-                      <a:headEnd/>
-                      <a:tailEnd/>
-                    </a:ln>
                   </pic:spPr>
                 </pic:pic>
               </a:graphicData>
@@ -1486,19 +1532,6 @@
         <w:keepNext/>
         <w:keepLines/>
         <w:widowControl w:val="0"/>
-        <w:spacing w:after="120"/>
-        <w:jc w:val="both"/>
-        <w:rPr>
-          <w:sz w:val="24"/>
-          <w:szCs w:val="24"/>
-        </w:rPr>
-      </w:pPr>
-    </w:p>
-    <w:p>
-      <w:pPr>
-        <w:keepNext/>
-        <w:keepLines/>
-        <w:widowControl w:val="0"/>
         <w:numPr>
           <w:ilvl w:val="0"/>
           <w:numId w:val="1"/>
@@ -1727,20 +1760,6 @@
         <w:keepNext/>
         <w:keepLines/>
         <w:widowControl w:val="0"/>
-        <w:spacing w:before="120" w:after="120"/>
-        <w:jc w:val="both"/>
-        <w:rPr>
-          <w:sz w:val="24"/>
-          <w:szCs w:val="24"/>
-          <w:lang w:val="pt-PT"/>
-        </w:rPr>
-      </w:pPr>
-    </w:p>
-    <w:p>
-      <w:pPr>
-        <w:keepNext/>
-        <w:keepLines/>
-        <w:widowControl w:val="0"/>
         <w:numPr>
           <w:ilvl w:val="0"/>
           <w:numId w:val="1"/>
@@ -1858,15 +1877,37 @@
     </w:p>
     <w:p>
       <w:pPr>
+        <w:keepNext/>
+        <w:keepLines/>
+        <w:widowControl w:val="0"/>
+        <w:spacing w:before="120" w:after="120"/>
+        <w:jc w:val="both"/>
+        <w:rPr>
+          <w:sz w:val="24"/>
+          <w:szCs w:val="24"/>
+          <w:lang w:val="pt-PT"/>
+        </w:rPr>
+      </w:pPr>
+    </w:p>
+    <w:p>
+      <w:pPr>
         <w:autoSpaceDE w:val="0"/>
         <w:autoSpaceDN w:val="0"/>
         <w:adjustRightInd w:val="0"/>
         <w:rPr>
-          <w:sz w:val="24"/>
-          <w:szCs w:val="24"/>
-          <w:lang w:val="pt-PT"/>
-        </w:rPr>
-      </w:pPr>
+          <w:color w:val="000000"/>
+          <w:sz w:val="24"/>
+          <w:szCs w:val="24"/>
+        </w:rPr>
+      </w:pPr>
+      <w:r>
+        <w:rPr>
+          <w:color w:val="000000"/>
+          <w:sz w:val="24"/>
+          <w:szCs w:val="24"/>
+        </w:rPr>
+        <w:t>Elaborado por:</w:t>
+      </w:r>
     </w:p>
     <w:p>
       <w:pPr>
@@ -1874,9 +1915,10 @@
         <w:autoSpaceDN w:val="0"/>
         <w:adjustRightInd w:val="0"/>
         <w:rPr>
-          <w:sz w:val="24"/>
-          <w:szCs w:val="24"/>
-          <w:lang w:val="pt-PT"/>
+          <w:color w:val="000000"/>
+          <w:sz w:val="24"/>
+          <w:szCs w:val="24"/>
+          <w:u w:val="single"/>
         </w:rPr>
       </w:pPr>
     </w:p>
@@ -1886,9 +1928,10 @@
         <w:autoSpaceDN w:val="0"/>
         <w:adjustRightInd w:val="0"/>
         <w:rPr>
-          <w:sz w:val="24"/>
-          <w:szCs w:val="24"/>
-          <w:lang w:val="pt-PT"/>
+          <w:color w:val="000000"/>
+          <w:sz w:val="24"/>
+          <w:szCs w:val="24"/>
+          <w:u w:val="single"/>
         </w:rPr>
       </w:pPr>
     </w:p>
@@ -1901,58 +1944,12 @@
           <w:color w:val="000000"/>
           <w:sz w:val="24"/>
           <w:szCs w:val="24"/>
-        </w:rPr>
-      </w:pPr>
-      <w:r>
-        <w:rPr>
-          <w:color w:val="000000"/>
-          <w:sz w:val="24"/>
-          <w:szCs w:val="24"/>
-        </w:rPr>
-        <w:t>Elaborado por:</w:t>
-      </w:r>
+          <w:u w:val="single"/>
+        </w:rPr>
+      </w:pPr>
     </w:p>
     <w:p>
       <w:pPr>
-        <w:autoSpaceDE w:val="0"/>
-        <w:autoSpaceDN w:val="0"/>
-        <w:adjustRightInd w:val="0"/>
-        <w:rPr>
-          <w:color w:val="000000"/>
-          <w:sz w:val="24"/>
-          <w:szCs w:val="24"/>
-          <w:u w:val="single"/>
-        </w:rPr>
-      </w:pPr>
-    </w:p>
-    <w:p>
-      <w:pPr>
-        <w:autoSpaceDE w:val="0"/>
-        <w:autoSpaceDN w:val="0"/>
-        <w:adjustRightInd w:val="0"/>
-        <w:rPr>
-          <w:color w:val="000000"/>
-          <w:sz w:val="24"/>
-          <w:szCs w:val="24"/>
-          <w:u w:val="single"/>
-        </w:rPr>
-      </w:pPr>
-    </w:p>
-    <w:p>
-      <w:pPr>
-        <w:autoSpaceDE w:val="0"/>
-        <w:autoSpaceDN w:val="0"/>
-        <w:adjustRightInd w:val="0"/>
-        <w:rPr>
-          <w:color w:val="000000"/>
-          <w:sz w:val="24"/>
-          <w:szCs w:val="24"/>
-          <w:u w:val="single"/>
-        </w:rPr>
-      </w:pPr>
-    </w:p>
-    <w:p>
-      <w:pPr>
         <w:ind w:right="71"/>
         <w:jc w:val="center"/>
         <w:rPr>
@@ -1987,6 +1984,7 @@
         </w:rPr>
         <w:t xml:space="preserve">GALDIANO </w:t>
       </w:r>
+      <w:proofErr w:type="spellStart"/>
       <w:r>
         <w:rPr>
           <w:color w:val="000000"/>
@@ -1995,6 +1993,7 @@
         </w:rPr>
         <w:t>Cap</w:t>
       </w:r>
+      <w:proofErr w:type="spellEnd"/>
       <w:r>
         <w:rPr>
           <w:color w:val="000000"/>
@@ -2003,6 +2002,7 @@
         </w:rPr>
         <w:t xml:space="preserve"> </w:t>
       </w:r>
+      <w:proofErr w:type="spellStart"/>
       <w:r>
         <w:rPr>
           <w:color w:val="000000"/>
@@ -2011,6 +2011,7 @@
         </w:rPr>
         <w:t>Eng</w:t>
       </w:r>
+      <w:proofErr w:type="spellEnd"/>
     </w:p>
     <w:p>
       <w:pPr>
@@ -2190,14 +2191,34 @@
         </w:rPr>
         <w:t xml:space="preserve"> </w:t>
       </w:r>
+      <w:proofErr w:type="spellStart"/>
       <w:r>
         <w:rPr>
           <w:color w:val="000000"/>
           <w:sz w:val="24"/>
           <w:szCs w:val="24"/>
         </w:rPr>
-        <w:t>Cel Eng</w:t>
-      </w:r>
+        <w:t>Cel</w:t>
+      </w:r>
+      <w:proofErr w:type="spellEnd"/>
+      <w:r>
+        <w:rPr>
+          <w:color w:val="000000"/>
+          <w:sz w:val="24"/>
+          <w:szCs w:val="24"/>
+        </w:rPr>
+        <w:t xml:space="preserve"> </w:t>
+      </w:r>
+      <w:proofErr w:type="spellStart"/>
+      <w:r>
+        <w:rPr>
+          <w:color w:val="000000"/>
+          <w:sz w:val="24"/>
+          <w:szCs w:val="24"/>
+        </w:rPr>
+        <w:t>Eng</w:t>
+      </w:r>
+      <w:proofErr w:type="spellEnd"/>
     </w:p>
     <w:p>
       <w:pPr>
@@ -2244,155 +2265,18 @@
           <w:color w:val="000000"/>
           <w:sz w:val="24"/>
           <w:szCs w:val="24"/>
-        </w:rPr>
-      </w:pPr>
-    </w:p>
-    <w:p>
-      <w:pPr>
-        <w:keepNext/>
-        <w:keepLines/>
-        <w:widowControl w:val="0"/>
-        <w:jc w:val="both"/>
+          <w:u w:val="single"/>
+        </w:rPr>
+      </w:pPr>
+      <w:r>
         <w:rPr>
           <w:color w:val="000000"/>
           <w:sz w:val="24"/>
           <w:szCs w:val="24"/>
-        </w:rPr>
-      </w:pPr>
-    </w:p>
-    <w:p>
-      <w:pPr>
-        <w:keepNext/>
-        <w:keepLines/>
-        <w:widowControl w:val="0"/>
-        <w:jc w:val="both"/>
-        <w:rPr>
-          <w:color w:val="000000"/>
-          <w:sz w:val="24"/>
-          <w:szCs w:val="24"/>
-        </w:rPr>
-      </w:pPr>
-      <w:r>
-        <w:rPr>
-          <w:color w:val="000000"/>
-          <w:sz w:val="24"/>
-          <w:szCs w:val="24"/>
-        </w:rPr>
-        <w:t xml:space="preserve">Visto: </w:t>
-      </w:r>
-      <w:r>
-        <w:rPr>
-          <w:color w:val="000000"/>
-          <w:sz w:val="24"/>
-          <w:szCs w:val="24"/>
+          <w:u w:val="single"/>
         </w:rPr>
         <w:t xml:space="preserve">    </w:t>
       </w:r>
-    </w:p>
-    <w:p>
-      <w:pPr>
-        <w:keepNext/>
-        <w:keepLines/>
-        <w:widowControl w:val="0"/>
-        <w:jc w:val="both"/>
-        <w:rPr>
-          <w:color w:val="000000"/>
-          <w:sz w:val="24"/>
-          <w:szCs w:val="24"/>
-          <w:u w:val="single"/>
-        </w:rPr>
-      </w:pPr>
-    </w:p>
-    <w:p>
-      <w:pPr>
-        <w:jc w:val="center"/>
-        <w:rPr>
-          <w:color w:val="000000"/>
-          <w:sz w:val="24"/>
-          <w:szCs w:val="24"/>
-        </w:rPr>
-      </w:pPr>
-      <w:r>
-        <w:rPr>
-          <w:b/>
-          <w:color w:val="000000"/>
-          <w:sz w:val="24"/>
-          <w:szCs w:val="24"/>
-        </w:rPr>
-        <w:t>EUGENIO</w:t>
-      </w:r>
-      <w:r>
-        <w:rPr>
-          <w:color w:val="000000"/>
-          <w:sz w:val="24"/>
-          <w:szCs w:val="24"/>
-        </w:rPr>
-        <w:t xml:space="preserve"> TAVARES CAMARA Ten Cel Int</w:t>
-      </w:r>
-    </w:p>
-    <w:p>
-      <w:pPr>
-        <w:keepNext/>
-        <w:keepLines/>
-        <w:widowControl w:val="0"/>
-        <w:jc w:val="center"/>
-        <w:rPr>
-          <w:color w:val="000000"/>
-          <w:sz w:val="24"/>
-          <w:szCs w:val="24"/>
-          <w:u w:val="single"/>
-        </w:rPr>
-      </w:pPr>
-      <w:r>
-        <w:rPr>
-          <w:color w:val="000000"/>
-          <w:sz w:val="24"/>
-          <w:szCs w:val="24"/>
-        </w:rPr>
-        <w:t>Agente de Controle Interno</w:t>
-      </w:r>
-    </w:p>
-    <w:p>
-      <w:pPr>
-        <w:keepNext/>
-        <w:keepLines/>
-        <w:widowControl w:val="0"/>
-        <w:jc w:val="both"/>
-        <w:rPr>
-          <w:color w:val="000000"/>
-          <w:sz w:val="24"/>
-          <w:szCs w:val="24"/>
-          <w:u w:val="single"/>
-        </w:rPr>
-      </w:pPr>
-    </w:p>
-    <w:p>
-      <w:pPr>
-        <w:keepNext/>
-        <w:keepLines/>
-        <w:widowControl w:val="0"/>
-        <w:jc w:val="both"/>
-        <w:rPr>
-          <w:color w:val="000000"/>
-          <w:sz w:val="24"/>
-          <w:szCs w:val="24"/>
-          <w:u w:val="single"/>
-        </w:rPr>
-      </w:pPr>
-    </w:p>
-    <w:p>
-      <w:pPr>
-        <w:keepNext/>
-        <w:keepLines/>
-        <w:widowControl w:val="0"/>
-        <w:jc w:val="both"/>
-        <w:rPr>
-          <w:color w:val="000000"/>
-          <w:sz w:val="24"/>
-          <w:szCs w:val="24"/>
-          <w:u w:val="single"/>
-        </w:rPr>
-      </w:pPr>
     </w:p>
     <w:p>
       <w:pPr>
@@ -2488,13 +2372,23 @@
           <w:szCs w:val="24"/>
         </w:rPr>
       </w:pPr>
+      <w:proofErr w:type="spellStart"/>
       <w:r>
         <w:rPr>
           <w:color w:val="000000"/>
           <w:sz w:val="24"/>
           <w:szCs w:val="24"/>
         </w:rPr>
-        <w:t xml:space="preserve">Brig Ar </w:t>
+        <w:t>Brig</w:t>
+      </w:r>
+      <w:proofErr w:type="spellEnd"/>
+      <w:r>
+        <w:rPr>
+          <w:color w:val="000000"/>
+          <w:sz w:val="24"/>
+          <w:szCs w:val="24"/>
+        </w:rPr>
+        <w:t xml:space="preserve"> Ar </w:t>
       </w:r>
       <w:r>
         <w:rPr>
@@ -2538,7 +2432,7 @@
       <w:headerReference w:type="first" r:id="rId14"/>
       <w:footerReference w:type="first" r:id="rId15"/>
       <w:pgSz w:w="11907" w:h="16840" w:code="9"/>
-      <w:pgMar w:top="1418" w:right="851" w:bottom="851" w:left="1701" w:header="851" w:footer="737" w:gutter="0"/>
+      <w:pgMar w:top="1701" w:right="851" w:bottom="851" w:left="1701" w:header="851" w:footer="737" w:gutter="0"/>
       <w:cols w:space="720"/>
       <w:titlePg/>
       <w:docGrid w:linePitch="272"/>
@@ -2570,7 +2464,7 @@
 <w:ftr xmlns:ve="http://schemas.openxmlformats.org/markup-compatibility/2006" xmlns:o="urn:schemas-microsoft-com:office:office" xmlns:r="http://schemas.openxmlformats.org/officeDocument/2006/relationships" xmlns:m="http://schemas.openxmlformats.org/officeDocument/2006/math" xmlns:v="urn:schemas-microsoft-com:vml" xmlns:wp="http://schemas.openxmlformats.org/drawingml/2006/wordprocessingDrawing" xmlns:w10="urn:schemas-microsoft-com:office:word" xmlns:w="http://schemas.openxmlformats.org/wordprocessingml/2006/main" xmlns:wne="http://schemas.microsoft.com/office/word/2006/wordml">
   <w:sdt>
     <w:sdtPr>
-      <w:id w:val="248479548"/>
+      <w:id w:val="60429236"/>
       <w:docPartObj>
         <w:docPartGallery w:val="Page Numbers (Top of Page)"/>
         <w:docPartUnique/>
@@ -2725,92 +2619,114 @@
 
 <file path=word/footer3.xml><?xml version="1.0" encoding="utf-8"?>
 <w:ftr xmlns:ve="http://schemas.openxmlformats.org/markup-compatibility/2006" xmlns:o="urn:schemas-microsoft-com:office:office" xmlns:r="http://schemas.openxmlformats.org/officeDocument/2006/relationships" xmlns:m="http://schemas.openxmlformats.org/officeDocument/2006/math" xmlns:v="urn:schemas-microsoft-com:vml" xmlns:wp="http://schemas.openxmlformats.org/drawingml/2006/wordprocessingDrawing" xmlns:w10="urn:schemas-microsoft-com:office:word" xmlns:w="http://schemas.openxmlformats.org/wordprocessingml/2006/main" xmlns:wne="http://schemas.microsoft.com/office/word/2006/wordml">
-  <w:p>
-    <w:pPr>
-      <w:pStyle w:val="Rodap"/>
-      <w:jc w:val="right"/>
-    </w:pPr>
-    <w:r>
-      <w:t xml:space="preserve">Página </w:t>
-    </w:r>
-    <w:r>
-      <w:rPr>
-        <w:b/>
-        <w:sz w:val="24"/>
-        <w:szCs w:val="24"/>
-      </w:rPr>
-      <w:fldChar w:fldCharType="begin"/>
-    </w:r>
-    <w:r>
-      <w:rPr>
-        <w:b/>
-      </w:rPr>
-      <w:instrText>PAGE</w:instrText>
-    </w:r>
-    <w:r>
-      <w:rPr>
-        <w:b/>
-        <w:sz w:val="24"/>
-        <w:szCs w:val="24"/>
-      </w:rPr>
-      <w:fldChar w:fldCharType="separate"/>
-    </w:r>
-    <w:r>
-      <w:rPr>
-        <w:b/>
-        <w:noProof/>
-      </w:rPr>
-      <w:t>4</w:t>
-    </w:r>
-    <w:r>
-      <w:rPr>
-        <w:b/>
-        <w:sz w:val="24"/>
-        <w:szCs w:val="24"/>
-      </w:rPr>
-      <w:fldChar w:fldCharType="end"/>
-    </w:r>
-    <w:r>
-      <w:t xml:space="preserve"> de </w:t>
-    </w:r>
-    <w:r>
-      <w:rPr>
-        <w:b/>
-        <w:sz w:val="24"/>
-        <w:szCs w:val="24"/>
-      </w:rPr>
-      <w:fldChar w:fldCharType="begin"/>
-    </w:r>
-    <w:r>
-      <w:rPr>
-        <w:b/>
-      </w:rPr>
-      <w:instrText>NUMPAGES</w:instrText>
-    </w:r>
-    <w:r>
-      <w:rPr>
-        <w:b/>
-        <w:sz w:val="24"/>
-        <w:szCs w:val="24"/>
-      </w:rPr>
-      <w:fldChar w:fldCharType="separate"/>
-    </w:r>
-    <w:r>
-      <w:rPr>
-        <w:b/>
-        <w:noProof/>
-      </w:rPr>
-      <w:t>4</w:t>
-    </w:r>
-    <w:r>
-      <w:rPr>
-        <w:b/>
-        <w:sz w:val="24"/>
-        <w:szCs w:val="24"/>
-      </w:rPr>
-      <w:fldChar w:fldCharType="end"/>
-    </w:r>
-  </w:p>
+  <w:sdt>
+    <w:sdtPr>
+      <w:id w:val="259008662"/>
+      <w:docPartObj>
+        <w:docPartGallery w:val="Page Numbers (Bottom of Page)"/>
+        <w:docPartUnique/>
+      </w:docPartObj>
+    </w:sdtPr>
+    <w:sdtContent>
+      <w:sdt>
+        <w:sdtPr>
+          <w:id w:val="259008663"/>
+          <w:docPartObj>
+            <w:docPartGallery w:val="Page Numbers (Top of Page)"/>
+            <w:docPartUnique/>
+          </w:docPartObj>
+        </w:sdtPr>
+        <w:sdtContent>
+          <w:p>
+            <w:pPr>
+              <w:pStyle w:val="Rodap"/>
+              <w:jc w:val="right"/>
+            </w:pPr>
+            <w:r>
+              <w:t xml:space="preserve">Página </w:t>
+            </w:r>
+            <w:r>
+              <w:rPr>
+                <w:b/>
+                <w:sz w:val="24"/>
+                <w:szCs w:val="24"/>
+              </w:rPr>
+              <w:fldChar w:fldCharType="begin"/>
+            </w:r>
+            <w:r>
+              <w:rPr>
+                <w:b/>
+              </w:rPr>
+              <w:instrText>PAGE</w:instrText>
+            </w:r>
+            <w:r>
+              <w:rPr>
+                <w:b/>
+                <w:sz w:val="24"/>
+                <w:szCs w:val="24"/>
+              </w:rPr>
+              <w:fldChar w:fldCharType="separate"/>
+            </w:r>
+            <w:r>
+              <w:rPr>
+                <w:b/>
+                <w:noProof/>
+              </w:rPr>
+              <w:t>4</w:t>
+            </w:r>
+            <w:r>
+              <w:rPr>
+                <w:b/>
+                <w:sz w:val="24"/>
+                <w:szCs w:val="24"/>
+              </w:rPr>
+              <w:fldChar w:fldCharType="end"/>
+            </w:r>
+            <w:r>
+              <w:t xml:space="preserve"> de </w:t>
+            </w:r>
+            <w:r>
+              <w:rPr>
+                <w:b/>
+                <w:sz w:val="24"/>
+                <w:szCs w:val="24"/>
+              </w:rPr>
+              <w:fldChar w:fldCharType="begin"/>
+            </w:r>
+            <w:r>
+              <w:rPr>
+                <w:b/>
+              </w:rPr>
+              <w:instrText>NUMPAGES</w:instrText>
+            </w:r>
+            <w:r>
+              <w:rPr>
+                <w:b/>
+                <w:sz w:val="24"/>
+                <w:szCs w:val="24"/>
+              </w:rPr>
+              <w:fldChar w:fldCharType="separate"/>
+            </w:r>
+            <w:r>
+              <w:rPr>
+                <w:b/>
+                <w:noProof/>
+              </w:rPr>
+              <w:t>4</w:t>
+            </w:r>
+            <w:r>
+              <w:rPr>
+                <w:b/>
+                <w:sz w:val="24"/>
+                <w:szCs w:val="24"/>
+              </w:rPr>
+              <w:fldChar w:fldCharType="end"/>
+            </w:r>
+          </w:p>
+        </w:sdtContent>
+      </w:sdt>
+    </w:sdtContent>
+  </w:sdt>
   <w:p>
     <w:pPr>
       <w:pStyle w:val="Rodap"/>
@@ -2823,98 +2739,186 @@
 
 <file path=word/footer4.xml><?xml version="1.0" encoding="utf-8"?>
 <w:ftr xmlns:ve="http://schemas.openxmlformats.org/markup-compatibility/2006" xmlns:o="urn:schemas-microsoft-com:office:office" xmlns:r="http://schemas.openxmlformats.org/officeDocument/2006/relationships" xmlns:m="http://schemas.openxmlformats.org/officeDocument/2006/math" xmlns:v="urn:schemas-microsoft-com:vml" xmlns:wp="http://schemas.openxmlformats.org/drawingml/2006/wordprocessingDrawing" xmlns:w10="urn:schemas-microsoft-com:office:word" xmlns:w="http://schemas.openxmlformats.org/wordprocessingml/2006/main" xmlns:wne="http://schemas.microsoft.com/office/word/2006/wordml">
-  <w:p>
-    <w:pPr>
-      <w:pStyle w:val="Rodap"/>
-      <w:jc w:val="center"/>
-    </w:pPr>
-    <w:r>
-      <w:t xml:space="preserve">Página </w:t>
-    </w:r>
-    <w:r>
-      <w:rPr>
-        <w:b/>
-        <w:sz w:val="24"/>
-        <w:szCs w:val="24"/>
-      </w:rPr>
-      <w:fldChar w:fldCharType="begin"/>
-    </w:r>
-    <w:r>
-      <w:rPr>
-        <w:b/>
-      </w:rPr>
-      <w:instrText>PAGE</w:instrText>
-    </w:r>
-    <w:r>
-      <w:rPr>
-        <w:b/>
-        <w:sz w:val="24"/>
-        <w:szCs w:val="24"/>
-      </w:rPr>
-      <w:fldChar w:fldCharType="separate"/>
-    </w:r>
-    <w:r>
-      <w:rPr>
-        <w:b/>
-        <w:noProof/>
-      </w:rPr>
-      <w:t>3</w:t>
-    </w:r>
-    <w:r>
-      <w:rPr>
-        <w:b/>
-        <w:sz w:val="24"/>
-        <w:szCs w:val="24"/>
-      </w:rPr>
-      <w:fldChar w:fldCharType="end"/>
-    </w:r>
-    <w:r>
-      <w:t xml:space="preserve"> de </w:t>
-    </w:r>
-    <w:r>
-      <w:rPr>
-        <w:b/>
-        <w:sz w:val="24"/>
-        <w:szCs w:val="24"/>
-      </w:rPr>
-      <w:fldChar w:fldCharType="begin"/>
-    </w:r>
-    <w:r>
-      <w:rPr>
-        <w:b/>
-      </w:rPr>
-      <w:instrText>NUMPAGES</w:instrText>
-    </w:r>
-    <w:r>
-      <w:rPr>
-        <w:b/>
-        <w:sz w:val="24"/>
-        <w:szCs w:val="24"/>
-      </w:rPr>
-      <w:fldChar w:fldCharType="separate"/>
-    </w:r>
-    <w:r>
-      <w:rPr>
-        <w:b/>
-        <w:noProof/>
-      </w:rPr>
-      <w:t>3</w:t>
-    </w:r>
-    <w:r>
-      <w:rPr>
-        <w:b/>
-        <w:sz w:val="24"/>
-        <w:szCs w:val="24"/>
-      </w:rPr>
-      <w:fldChar w:fldCharType="end"/>
-    </w:r>
-  </w:p>
-  <w:p>
-    <w:pPr>
-      <w:pStyle w:val="Rodap"/>
-      <w:jc w:val="center"/>
-    </w:pPr>
-  </w:p>
+  <w:sdt>
+    <w:sdtPr>
+      <w:id w:val="259008658"/>
+      <w:docPartObj>
+        <w:docPartGallery w:val="Page Numbers (Bottom of Page)"/>
+        <w:docPartUnique/>
+      </w:docPartObj>
+    </w:sdtPr>
+    <w:sdtContent>
+      <w:sdt>
+        <w:sdtPr>
+          <w:id w:val="252092309"/>
+          <w:docPartObj>
+            <w:docPartGallery w:val="Page Numbers (Top of Page)"/>
+            <w:docPartUnique/>
+          </w:docPartObj>
+        </w:sdtPr>
+        <w:sdtContent>
+          <w:sdt>
+            <w:sdtPr>
+              <w:id w:val="259008665"/>
+              <w:docPartObj>
+                <w:docPartGallery w:val="Page Numbers (Bottom of Page)"/>
+                <w:docPartUnique/>
+              </w:docPartObj>
+            </w:sdtPr>
+            <w:sdtContent>
+              <w:sdt>
+                <w:sdtPr>
+                  <w:id w:val="259008666"/>
+                  <w:docPartObj>
+                    <w:docPartGallery w:val="Page Numbers (Top of Page)"/>
+                    <w:docPartUnique/>
+                  </w:docPartObj>
+                </w:sdtPr>
+                <w:sdtContent>
+                  <w:sdt>
+                    <w:sdtPr>
+                      <w:id w:val="259008682"/>
+                      <w:docPartObj>
+                        <w:docPartGallery w:val="Page Numbers (Bottom of Page)"/>
+                        <w:docPartUnique/>
+                      </w:docPartObj>
+                    </w:sdtPr>
+                    <w:sdtContent>
+                      <w:sdt>
+                        <w:sdtPr>
+                          <w:id w:val="259008683"/>
+                          <w:docPartObj>
+                            <w:docPartGallery w:val="Page Numbers (Top of Page)"/>
+                            <w:docPartUnique/>
+                          </w:docPartObj>
+                        </w:sdtPr>
+                        <w:sdtContent>
+                          <w:sdt>
+                            <w:sdtPr>
+                              <w:id w:val="259008684"/>
+                              <w:docPartObj>
+                                <w:docPartGallery w:val="Page Numbers (Bottom of Page)"/>
+                                <w:docPartUnique/>
+                              </w:docPartObj>
+                            </w:sdtPr>
+                            <w:sdtContent>
+                              <w:sdt>
+                                <w:sdtPr>
+                                  <w:id w:val="259008685"/>
+                                  <w:docPartObj>
+                                    <w:docPartGallery w:val="Page Numbers (Top of Page)"/>
+                                    <w:docPartUnique/>
+                                  </w:docPartObj>
+                                </w:sdtPr>
+                                <w:sdtContent>
+                                  <w:p>
+                                    <w:pPr>
+                                      <w:pStyle w:val="Rodap"/>
+                                      <w:jc w:val="center"/>
+                                    </w:pPr>
+                                    <w:r>
+                                      <w:t xml:space="preserve">Página </w:t>
+                                    </w:r>
+                                    <w:r>
+                                      <w:rPr>
+                                        <w:b/>
+                                        <w:sz w:val="24"/>
+                                        <w:szCs w:val="24"/>
+                                      </w:rPr>
+                                      <w:fldChar w:fldCharType="begin"/>
+                                    </w:r>
+                                    <w:r>
+                                      <w:rPr>
+                                        <w:b/>
+                                      </w:rPr>
+                                      <w:instrText>PAGE</w:instrText>
+                                    </w:r>
+                                    <w:r>
+                                      <w:rPr>
+                                        <w:b/>
+                                        <w:sz w:val="24"/>
+                                        <w:szCs w:val="24"/>
+                                      </w:rPr>
+                                      <w:fldChar w:fldCharType="separate"/>
+                                    </w:r>
+                                    <w:r>
+                                      <w:rPr>
+                                        <w:b/>
+                                        <w:noProof/>
+                                      </w:rPr>
+                                      <w:t>3</w:t>
+                                    </w:r>
+                                    <w:r>
+                                      <w:rPr>
+                                        <w:b/>
+                                        <w:sz w:val="24"/>
+                                        <w:szCs w:val="24"/>
+                                      </w:rPr>
+                                      <w:fldChar w:fldCharType="end"/>
+                                    </w:r>
+                                    <w:r>
+                                      <w:t xml:space="preserve"> de </w:t>
+                                    </w:r>
+                                    <w:r>
+                                      <w:rPr>
+                                        <w:b/>
+                                        <w:sz w:val="24"/>
+                                        <w:szCs w:val="24"/>
+                                      </w:rPr>
+                                      <w:fldChar w:fldCharType="begin"/>
+                                    </w:r>
+                                    <w:r>
+                                      <w:rPr>
+                                        <w:b/>
+                                      </w:rPr>
+                                      <w:instrText>NUMPAGES</w:instrText>
+                                    </w:r>
+                                    <w:r>
+                                      <w:rPr>
+                                        <w:b/>
+                                        <w:sz w:val="24"/>
+                                        <w:szCs w:val="24"/>
+                                      </w:rPr>
+                                      <w:fldChar w:fldCharType="separate"/>
+                                    </w:r>
+                                    <w:r>
+                                      <w:rPr>
+                                        <w:b/>
+                                        <w:noProof/>
+                                      </w:rPr>
+                                      <w:t>3</w:t>
+                                    </w:r>
+                                    <w:r>
+                                      <w:rPr>
+                                        <w:b/>
+                                        <w:sz w:val="24"/>
+                                        <w:szCs w:val="24"/>
+                                      </w:rPr>
+                                      <w:fldChar w:fldCharType="end"/>
+                                    </w:r>
+                                  </w:p>
+                                </w:sdtContent>
+                              </w:sdt>
+                            </w:sdtContent>
+                          </w:sdt>
+                        </w:sdtContent>
+                      </w:sdt>
+                    </w:sdtContent>
+                  </w:sdt>
+                  <w:p>
+                    <w:pPr>
+                      <w:pStyle w:val="Rodap"/>
+                      <w:jc w:val="center"/>
+                    </w:pPr>
+                  </w:p>
+                </w:sdtContent>
+              </w:sdt>
+            </w:sdtContent>
+          </w:sdt>
+        </w:sdtContent>
+      </w:sdt>
+    </w:sdtContent>
+  </w:sdt>
   <w:p>
     <w:pPr>
       <w:pStyle w:val="Rodap"/>
@@ -7282,8 +7286,8 @@
   <w:abstractNum w:abstractNumId="32">
     <w:nsid w:val="7D67335C"/>
     <w:multiLevelType w:val="hybridMultilevel"/>
-    <w:tmpl w:val="6882E2CC"/>
-    <w:lvl w:ilvl="0" w:tplc="884A18D8">
+    <w:tmpl w:val="4B403240"/>
+    <w:lvl w:ilvl="0" w:tplc="0416000F">
       <w:start w:val="2"/>
       <w:numFmt w:val="decimal"/>
       <w:lvlText w:val="%1."/>
@@ -8388,7 +8392,7 @@
 </file>
 
 <file path=customXml/itemProps1.xml><?xml version="1.0" encoding="utf-8"?>
-<ds:datastoreItem xmlns:ds="http://schemas.openxmlformats.org/officeDocument/2006/customXml" ds:itemID="{F64A4E46-F0FA-424A-A4E5-E42305DB3087}">
+<ds:datastoreItem xmlns:ds="http://schemas.openxmlformats.org/officeDocument/2006/customXml" ds:itemID="{3800EB83-AA09-40B5-8C60-922817BB7D1D}">
   <ds:schemaRefs>
     <ds:schemaRef ds:uri="http://schemas.openxmlformats.org/officeDocument/2006/bibliography"/>
   </ds:schemaRefs>
